--- a/法令ファイル/帝都復興記念章令/帝都復興記念章令（昭和五年勅令第百四十八号）.docx
+++ b/法令ファイル/帝都復興記念章令/帝都復興記念章令（昭和五年勅令第百四十八号）.docx
@@ -70,35 +70,23 @@
     </w:p>
     <w:p>
       <w:pPr>
-        <w:pStyle w:val="Heading6"/>
+        <w:pStyle w:val="ListBullet"/>
         <w:ind w:left="880"/>
       </w:pPr>
       <w:r>
         <w:t>一</w:t>
-      </w:r>
-    </w:p>
-    <w:p>
-      <w:pPr>
-        <w:ind w:left="880"/>
-      </w:pPr>
-      <w:r>
+        <w:br/>
         <w:t>帝都復興ノ事業ニ直接関与シタル者</w:t>
       </w:r>
     </w:p>
     <w:p>
       <w:pPr>
-        <w:pStyle w:val="Heading6"/>
+        <w:pStyle w:val="ListBullet"/>
         <w:ind w:left="880"/>
       </w:pPr>
       <w:r>
         <w:t>二</w:t>
-      </w:r>
-    </w:p>
-    <w:p>
-      <w:pPr>
-        <w:ind w:left="880"/>
-      </w:pPr>
-      <w:r>
+        <w:br/>
         <w:t>帝都復興ノ事業ニ伴フ要務ニ関与シタル者</w:t>
       </w:r>
     </w:p>
@@ -117,35 +105,23 @@
     </w:p>
     <w:p>
       <w:pPr>
-        <w:pStyle w:val="Heading6"/>
+        <w:pStyle w:val="ListBullet"/>
         <w:ind w:left="880"/>
       </w:pPr>
       <w:r>
         <w:t>一</w:t>
-      </w:r>
-    </w:p>
-    <w:p>
-      <w:pPr>
-        <w:ind w:left="880"/>
-      </w:pPr>
-      <w:r>
+        <w:br/>
         <w:t>禁錮以上ノ刑ニ処セラレタル者</w:t>
       </w:r>
     </w:p>
     <w:p>
       <w:pPr>
-        <w:pStyle w:val="Heading6"/>
+        <w:pStyle w:val="ListBullet"/>
         <w:ind w:left="880"/>
       </w:pPr>
       <w:r>
         <w:t>二</w:t>
-      </w:r>
-    </w:p>
-    <w:p>
-      <w:pPr>
-        <w:ind w:left="880"/>
-      </w:pPr>
-      <w:r>
+        <w:br/>
         <w:t>懲戒ノ裁判又ハ処分ニ依リ免官又ハ免職セラレタル者</w:t>
       </w:r>
     </w:p>
@@ -213,7 +189,7 @@
     </w:pPr>
     <w:r>
       <w:tab/>
-      <w:t>WeGov v0.1 - FTS141</w:t>
+      <w:t>WeGov v0.2 - FTS141</w:t>
     </w:r>
   </w:p>
 </w:ftr>
